--- a/app/template/LSTragia.docx
+++ b/app/template/LSTragia.docx
@@ -1,22 +1,304 @@
 
 <file path=word/document.xml><?xml version="1.0" encoding="utf-8"?>
-<w:document xmlns:wpc="http://schemas.microsoft.com/office/word/2010/wordprocessingCanvas" xmlns:cx="http://schemas.microsoft.com/office/drawing/2014/chartex" xmlns:mc="http://schemas.openxmlformats.org/markup-compatibility/2006" xmlns:o="urn:schemas-microsoft-com:office:office" xmlns:r="http://schemas.openxmlformats.org/officeDocument/2006/relationships" xmlns:m="http://schemas.openxmlformats.org/officeDocument/2006/math" xmlns:v="urn:schemas-microsoft-com:vml" xmlns:wp14="http://schemas.microsoft.com/office/word/2010/wordprocessingDrawing" xmlns:wp="http://schemas.openxmlformats.org/drawingml/2006/wordprocessingDrawing" xmlns:w10="urn:schemas-microsoft-com:office:word" xmlns:w="http://schemas.openxmlformats.org/wordprocessingml/2006/main" xmlns:w14="http://schemas.microsoft.com/office/word/2010/wordml" xmlns:w15="http://schemas.microsoft.com/office/word/2012/wordml" xmlns:w16se="http://schemas.microsoft.com/office/word/2015/wordml/symex" xmlns:wpg="http://schemas.microsoft.com/office/word/2010/wordprocessingGroup" xmlns:wpi="http://schemas.microsoft.com/office/word/2010/wordprocessingInk" xmlns:wne="http://schemas.microsoft.com/office/word/2006/wordml" xmlns:wps="http://schemas.microsoft.com/office/word/2010/wordprocessingShape" mc:Ignorable="w14 w15 w16se wp14">
+<w:document xmlns:wpc="http://schemas.microsoft.com/office/word/2010/wordprocessingCanvas" xmlns:cx="http://schemas.microsoft.com/office/drawing/2014/chartex" xmlns:cx1="http://schemas.microsoft.com/office/drawing/2015/9/8/chartex" xmlns:cx2="http://schemas.microsoft.com/office/drawing/2015/10/21/chartex" xmlns:cx3="http://schemas.microsoft.com/office/drawing/2016/5/9/chartex" xmlns:cx4="http://schemas.microsoft.com/office/drawing/2016/5/10/chartex" xmlns:cx5="http://schemas.microsoft.com/office/drawing/2016/5/11/chartex" xmlns:cx6="http://schemas.microsoft.com/office/drawing/2016/5/12/chartex" xmlns:cx7="http://schemas.microsoft.com/office/drawing/2016/5/13/chartex" xmlns:cx8="http://schemas.microsoft.com/office/drawing/2016/5/14/chartex" xmlns:mc="http://schemas.openxmlformats.org/markup-compatibility/2006" xmlns:aink="http://schemas.microsoft.com/office/drawing/2016/ink" xmlns:am3d="http://schemas.microsoft.com/office/drawing/2017/model3d" xmlns:o="urn:schemas-microsoft-com:office:office" xmlns:r="http://schemas.openxmlformats.org/officeDocument/2006/relationships" xmlns:m="http://schemas.openxmlformats.org/officeDocument/2006/math" xmlns:v="urn:schemas-microsoft-com:vml" xmlns:wp14="http://schemas.microsoft.com/office/word/2010/wordprocessingDrawing" xmlns:wp="http://schemas.openxmlformats.org/drawingml/2006/wordprocessingDrawing" xmlns:w10="urn:schemas-microsoft-com:office:word" xmlns:w="http://schemas.openxmlformats.org/wordprocessingml/2006/main" xmlns:w14="http://schemas.microsoft.com/office/word/2010/wordml" xmlns:w15="http://schemas.microsoft.com/office/word/2012/wordml" xmlns:w16cex="http://schemas.microsoft.com/office/word/2018/wordml/cex" xmlns:w16cid="http://schemas.microsoft.com/office/word/2016/wordml/cid" xmlns:w16="http://schemas.microsoft.com/office/word/2018/wordml" xmlns:w16sdtdh="http://schemas.microsoft.com/office/word/2020/wordml/sdtdatahash" xmlns:w16se="http://schemas.microsoft.com/office/word/2015/wordml/symex" xmlns:wpg="http://schemas.microsoft.com/office/word/2010/wordprocessingGroup" xmlns:wpi="http://schemas.microsoft.com/office/word/2010/wordprocessingInk" xmlns:wne="http://schemas.microsoft.com/office/word/2006/wordml" xmlns:wps="http://schemas.microsoft.com/office/word/2010/wordprocessingShape" mc:Ignorable="w14 w15 w16se w16cid w16 w16cex w16sdtdh wp14">
   <w:body>
+    <w:tbl>
+      <w:tblPr>
+        <w:tblW w:w="5155" w:type="pct"/>
+        <w:tblInd w:w="-142" w:type="dxa"/>
+        <w:tblLook w:val="04A0" w:firstRow="1" w:lastRow="0" w:firstColumn="1" w:lastColumn="0" w:noHBand="0" w:noVBand="1"/>
+      </w:tblPr>
+      <w:tblGrid>
+        <w:gridCol w:w="4028"/>
+        <w:gridCol w:w="5279"/>
+      </w:tblGrid>
+      <w:tr>
+        <w:trPr>
+          <w:trHeight w:val="709"/>
+        </w:trPr>
+        <w:tc>
+          <w:tcPr>
+            <w:tcW w:w="2164" w:type="pct"/>
+          </w:tcPr>
+          <w:p>
+            <w:pPr>
+              <w:spacing w:before="120" w:after="0" w:line="312" w:lineRule="auto"/>
+              <w:jc w:val="center"/>
+              <w:rPr>
+                <w:szCs w:val="26"/>
+                <w:lang w:val="vi-VN"/>
+              </w:rPr>
+            </w:pPr>
+            <w:r>
+              <w:rPr>
+                <w:b/>
+                <w:noProof/>
+                <w:sz w:val="24"/>
+              </w:rPr>
+              <mc:AlternateContent>
+                <mc:Choice Requires="wps">
+                  <w:drawing>
+                    <wp:anchor distT="0" distB="0" distL="114300" distR="114300" simplePos="0" relativeHeight="251660288" behindDoc="0" locked="0" layoutInCell="1" allowOverlap="1" wp14:anchorId="65A2DDEB" wp14:editId="342870EA">
+                      <wp:simplePos x="0" y="0"/>
+                      <wp:positionH relativeFrom="column">
+                        <wp:posOffset>889635</wp:posOffset>
+                      </wp:positionH>
+                      <wp:positionV relativeFrom="paragraph">
+                        <wp:posOffset>276860</wp:posOffset>
+                      </wp:positionV>
+                      <wp:extent cx="793750" cy="0"/>
+                      <wp:effectExtent l="0" t="0" r="25400" b="19050"/>
+                      <wp:wrapNone/>
+                      <wp:docPr id="3" name="Straight Connector 3"/>
+                      <wp:cNvGraphicFramePr/>
+                      <a:graphic xmlns:a="http://schemas.openxmlformats.org/drawingml/2006/main">
+                        <a:graphicData uri="http://schemas.microsoft.com/office/word/2010/wordprocessingShape">
+                          <wps:wsp>
+                            <wps:cNvCnPr/>
+                            <wps:spPr>
+                              <a:xfrm>
+                                <a:off x="0" y="0"/>
+                                <a:ext cx="793750" cy="0"/>
+                              </a:xfrm>
+                              <a:prstGeom prst="line">
+                                <a:avLst/>
+                              </a:prstGeom>
+                              <a:ln w="12700"/>
+                            </wps:spPr>
+                            <wps:style>
+                              <a:lnRef idx="1">
+                                <a:schemeClr val="dk1"/>
+                              </a:lnRef>
+                              <a:fillRef idx="0">
+                                <a:schemeClr val="dk1"/>
+                              </a:fillRef>
+                              <a:effectRef idx="0">
+                                <a:schemeClr val="dk1"/>
+                              </a:effectRef>
+                              <a:fontRef idx="minor">
+                                <a:schemeClr val="tx1"/>
+                              </a:fontRef>
+                            </wps:style>
+                            <wps:bodyPr/>
+                          </wps:wsp>
+                        </a:graphicData>
+                      </a:graphic>
+                    </wp:anchor>
+                  </w:drawing>
+                </mc:Choice>
+                <mc:Fallback>
+                  <w:pict>
+                    <v:line w14:anchorId="1B6F230F" id="Straight Connector 3" o:spid="_x0000_s1026" style="position:absolute;z-index:251660288;visibility:visible;mso-wrap-style:square;mso-wrap-distance-left:9pt;mso-wrap-distance-top:0;mso-wrap-distance-right:9pt;mso-wrap-distance-bottom:0;mso-position-horizontal:absolute;mso-position-horizontal-relative:text;mso-position-vertical:absolute;mso-position-vertical-relative:text" from="70.05pt,21.8pt" to="132.55pt,21.8pt" o:gfxdata="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" strokecolor="black [3200]" strokeweight="1pt">
+                      <v:stroke joinstyle="miter"/>
+                    </v:line>
+                  </w:pict>
+                </mc:Fallback>
+              </mc:AlternateContent>
+            </w:r>
+            <w:r>
+              <w:rPr>
+                <w:b/>
+                <w:sz w:val="24"/>
+              </w:rPr>
+              <w:t>{{DVDGTS}}</w:t>
+            </w:r>
+          </w:p>
+        </w:tc>
+        <w:tc>
+          <w:tcPr>
+            <w:tcW w:w="2836" w:type="pct"/>
+          </w:tcPr>
+          <w:p>
+            <w:pPr>
+              <w:spacing w:before="120" w:after="0" w:line="312" w:lineRule="auto"/>
+              <w:jc w:val="center"/>
+              <w:rPr>
+                <w:b/>
+                <w:sz w:val="24"/>
+                <w:lang w:val="vi-VN"/>
+              </w:rPr>
+            </w:pPr>
+            <w:r>
+              <w:rPr>
+                <w:b/>
+                <w:sz w:val="24"/>
+                <w:lang w:val="vi-VN"/>
+              </w:rPr>
+              <w:t>CỘNG HÒA XÃ HỘI CHỦ NGHĨA VIỆT NAM</w:t>
+            </w:r>
+          </w:p>
+          <w:p>
+            <w:pPr>
+              <w:spacing w:before="120" w:after="0" w:line="312" w:lineRule="auto"/>
+              <w:jc w:val="center"/>
+              <w:rPr>
+                <w:b/>
+                <w:szCs w:val="26"/>
+              </w:rPr>
+            </w:pPr>
+            <w:r>
+              <w:rPr>
+                <w:b/>
+                <w:noProof/>
+                <w:szCs w:val="26"/>
+              </w:rPr>
+              <mc:AlternateContent>
+                <mc:Choice Requires="wps">
+                  <w:drawing>
+                    <wp:anchor distT="4294967295" distB="4294967295" distL="114300" distR="114300" simplePos="0" relativeHeight="251659264" behindDoc="0" locked="0" layoutInCell="1" allowOverlap="1" wp14:anchorId="0E80941B" wp14:editId="75BE9424">
+                      <wp:simplePos x="0" y="0"/>
+                      <wp:positionH relativeFrom="column">
+                        <wp:posOffset>732790</wp:posOffset>
+                      </wp:positionH>
+                      <wp:positionV relativeFrom="paragraph">
+                        <wp:posOffset>290195</wp:posOffset>
+                      </wp:positionV>
+                      <wp:extent cx="1981200" cy="0"/>
+                      <wp:effectExtent l="0" t="0" r="19050" b="19050"/>
+                      <wp:wrapNone/>
+                      <wp:docPr id="1" name="Straight Connector 1"/>
+                      <wp:cNvGraphicFramePr>
+                        <a:graphicFrameLocks xmlns:a="http://schemas.openxmlformats.org/drawingml/2006/main"/>
+                      </wp:cNvGraphicFramePr>
+                      <a:graphic xmlns:a="http://schemas.openxmlformats.org/drawingml/2006/main">
+                        <a:graphicData uri="http://schemas.microsoft.com/office/word/2010/wordprocessingShape">
+                          <wps:wsp>
+                            <wps:cNvCnPr>
+                              <a:cxnSpLocks noChangeShapeType="1"/>
+                            </wps:cNvCnPr>
+                            <wps:spPr bwMode="auto">
+                              <a:xfrm>
+                                <a:off x="0" y="0"/>
+                                <a:ext cx="1981200" cy="0"/>
+                              </a:xfrm>
+                              <a:prstGeom prst="line">
+                                <a:avLst/>
+                              </a:prstGeom>
+                              <a:noFill/>
+                              <a:ln w="9525">
+                                <a:solidFill>
+                                  <a:srgbClr val="000000"/>
+                                </a:solidFill>
+                                <a:round/>
+                                <a:headEnd/>
+                                <a:tailEnd/>
+                              </a:ln>
+                              <a:extLst>
+                                <a:ext uri="{909E8E84-426E-40DD-AFC4-6F175D3DCCD1}">
+                                  <a14:hiddenFill xmlns:a14="http://schemas.microsoft.com/office/drawing/2010/main">
+                                    <a:noFill/>
+                                  </a14:hiddenFill>
+                                </a:ext>
+                              </a:extLst>
+                            </wps:spPr>
+                            <wps:bodyPr/>
+                          </wps:wsp>
+                        </a:graphicData>
+                      </a:graphic>
+                      <wp14:sizeRelH relativeFrom="page">
+                        <wp14:pctWidth>0</wp14:pctWidth>
+                      </wp14:sizeRelH>
+                      <wp14:sizeRelV relativeFrom="page">
+                        <wp14:pctHeight>0</wp14:pctHeight>
+                      </wp14:sizeRelV>
+                    </wp:anchor>
+                  </w:drawing>
+                </mc:Choice>
+                <mc:Fallback>
+                  <w:pict>
+                    <v:line w14:anchorId="32671751" id="Straight Connector 1" o:spid="_x0000_s1026" style="position:absolute;z-index:251659264;visibility:visible;mso-wrap-style:square;mso-width-percent:0;mso-height-percent:0;mso-wrap-distance-left:9pt;mso-wrap-distance-top:.mm;mso-wrap-distance-right:9pt;mso-wrap-distance-bottom:.mm;mso-position-horizontal:absolute;mso-position-horizontal-relative:text;mso-position-vertical:absolute;mso-position-vertical-relative:text;mso-width-percent:0;mso-height-percent:0;mso-width-relative:page;mso-height-relative:page" from="57.7pt,22.85pt" to="213.7pt,22.85pt" o:gfxdata="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"/>
+                  </w:pict>
+                </mc:Fallback>
+              </mc:AlternateContent>
+            </w:r>
+            <w:r>
+              <w:rPr>
+                <w:b/>
+                <w:szCs w:val="26"/>
+              </w:rPr>
+              <w:t>Độc lập - Tự do - Hạnh phúc</w:t>
+            </w:r>
+          </w:p>
+          <w:p>
+            <w:pPr>
+              <w:tabs>
+                <w:tab w:val="right" w:pos="5397"/>
+              </w:tabs>
+              <w:spacing w:before="120" w:after="0" w:line="312" w:lineRule="auto"/>
+              <w:jc w:val="center"/>
+              <w:rPr>
+                <w:i/>
+                <w:szCs w:val="26"/>
+              </w:rPr>
+            </w:pPr>
+            <w:r>
+              <w:rPr>
+                <w:i/>
+                <w:szCs w:val="26"/>
+              </w:rPr>
+              <w:t>……………</w:t>
+            </w:r>
+            <w:r>
+              <w:rPr>
+                <w:i/>
+                <w:szCs w:val="26"/>
+              </w:rPr>
+              <w:t xml:space="preserve">, ngày </w:t>
+            </w:r>
+            <w:r>
+              <w:rPr>
+                <w:i/>
+                <w:szCs w:val="26"/>
+              </w:rPr>
+              <w:t>{{nowday}}</w:t>
+            </w:r>
+            <w:r>
+              <w:rPr>
+                <w:i/>
+                <w:szCs w:val="26"/>
+              </w:rPr>
+              <w:t xml:space="preserve"> tháng </w:t>
+            </w:r>
+            <w:r>
+              <w:rPr>
+                <w:i/>
+                <w:szCs w:val="26"/>
+              </w:rPr>
+              <w:t>{{nowmonth}}</w:t>
+            </w:r>
+            <w:r>
+              <w:rPr>
+                <w:i/>
+                <w:szCs w:val="26"/>
+              </w:rPr>
+              <w:t xml:space="preserve"> năm </w:t>
+            </w:r>
+            <w:r>
+              <w:rPr>
+                <w:i/>
+                <w:szCs w:val="26"/>
+              </w:rPr>
+              <w:t>{{nowyear}}</w:t>
+            </w:r>
+          </w:p>
+        </w:tc>
+      </w:tr>
+    </w:tbl>
     <w:p>
       <w:pPr>
-        <w:ind w:left="2160" w:firstLine="720"/>
+        <w:jc w:val="center"/>
         <w:rPr>
           <w:b/>
-          <w:sz w:val="40"/>
-          <w:szCs w:val="40"/>
+          <w:sz w:val="36"/>
+          <w:szCs w:val="36"/>
           <w:lang w:val="vi-VN"/>
         </w:rPr>
       </w:pPr>
       <w:r>
         <w:rPr>
           <w:b/>
-          <w:sz w:val="40"/>
-          <w:szCs w:val="40"/>
+          <w:sz w:val="36"/>
+          <w:szCs w:val="36"/>
           <w:lang w:val="vi-VN"/>
         </w:rPr>
         <w:t>DIỄN BIẾN TRẢ GIÁ</w:t>
@@ -24,7 +306,7 @@
     </w:p>
     <w:tbl>
       <w:tblPr>
-        <w:tblStyle w:val="TableGrid"/>
+        <w:tblStyle w:val="LiBang"/>
         <w:tblW w:w="0" w:type="auto"/>
         <w:tblInd w:w="-147" w:type="dxa"/>
         <w:tblLook w:val="04A0" w:firstRow="1" w:lastRow="0" w:firstColumn="1" w:lastColumn="0" w:noHBand="0" w:noVBand="1"/>
@@ -40,7 +322,7 @@
       <w:tr>
         <w:tc>
           <w:tcPr>
-            <w:tcW w:w="1272" w:type="dxa"/>
+            <w:tcW w:w="1163" w:type="dxa"/>
           </w:tcPr>
           <w:p>
             <w:pPr>
@@ -64,7 +346,7 @@
         </w:tc>
         <w:tc>
           <w:tcPr>
-            <w:tcW w:w="1989" w:type="dxa"/>
+            <w:tcW w:w="2180" w:type="dxa"/>
           </w:tcPr>
           <w:p>
             <w:pPr>
@@ -116,7 +398,7 @@
         </w:tc>
         <w:tc>
           <w:tcPr>
-            <w:tcW w:w="1395" w:type="dxa"/>
+            <w:tcW w:w="1770" w:type="dxa"/>
           </w:tcPr>
           <w:p>
             <w:pPr>
@@ -149,7 +431,7 @@
         </w:tc>
         <w:tc>
           <w:tcPr>
-            <w:tcW w:w="1488" w:type="dxa"/>
+            <w:tcW w:w="1321" w:type="dxa"/>
           </w:tcPr>
           <w:p>
             <w:pPr>
@@ -173,7 +455,7 @@
         </w:tc>
         <w:tc>
           <w:tcPr>
-            <w:tcW w:w="1546" w:type="dxa"/>
+            <w:tcW w:w="1403" w:type="dxa"/>
           </w:tcPr>
           <w:p>
             <w:pPr>
@@ -191,22 +473,13 @@
                 <w:szCs w:val="24"/>
                 <w:lang w:val="vi-VN"/>
               </w:rPr>
-              <w:t>Giá</w:t>
-            </w:r>
-            <w:r>
-              <w:rPr>
-                <w:b/>
-                <w:sz w:val="24"/>
-                <w:szCs w:val="24"/>
-                <w:lang w:val="vi-VN"/>
-              </w:rPr>
-              <w:t xml:space="preserve"> đã trả</w:t>
+              <w:t>Giá đã trả</w:t>
             </w:r>
           </w:p>
         </w:tc>
         <w:tc>
           <w:tcPr>
-            <w:tcW w:w="1474" w:type="dxa"/>
+            <w:tcW w:w="1327" w:type="dxa"/>
           </w:tcPr>
           <w:p>
             <w:pPr>
@@ -248,25 +521,7 @@
                 <w:sz w:val="26"/>
                 <w:szCs w:val="26"/>
               </w:rPr>
-              <w:t xml:space="preserve">{%tr for cp in  </w:t>
-            </w:r>
-            <w:r>
-              <w:rPr>
-                <w:rStyle w:val="Bodytext2105pt"/>
-                <w:rFonts w:eastAsia="Tahoma"/>
-                <w:sz w:val="26"/>
-                <w:szCs w:val="26"/>
-              </w:rPr>
-              <w:t>history</w:t>
-            </w:r>
-            <w:r>
-              <w:rPr>
-                <w:rStyle w:val="Bodytext2105pt"/>
-                <w:rFonts w:eastAsia="Tahoma"/>
-                <w:sz w:val="26"/>
-                <w:szCs w:val="26"/>
-              </w:rPr>
-              <w:t xml:space="preserve"> %}</w:t>
+              <w:t>{%tr for cp in  history %}</w:t>
             </w:r>
           </w:p>
         </w:tc>
@@ -274,7 +529,7 @@
       <w:tr>
         <w:tc>
           <w:tcPr>
-            <w:tcW w:w="1272" w:type="dxa"/>
+            <w:tcW w:w="1163" w:type="dxa"/>
           </w:tcPr>
           <w:p>
             <w:pPr>
@@ -292,8 +547,23 @@
                 <w:sz w:val="26"/>
                 <w:szCs w:val="26"/>
               </w:rPr>
-              <w:t>{{</w:t>
-            </w:r>
+              <w:t>{{cp.stt}}</w:t>
+            </w:r>
+          </w:p>
+        </w:tc>
+        <w:tc>
+          <w:tcPr>
+            <w:tcW w:w="2180" w:type="dxa"/>
+          </w:tcPr>
+          <w:p>
+            <w:pPr>
+              <w:rPr>
+                <w:b/>
+                <w:sz w:val="40"/>
+                <w:szCs w:val="40"/>
+                <w:lang w:val="vi-VN"/>
+              </w:rPr>
+            </w:pPr>
             <w:r>
               <w:rPr>
                 <w:rStyle w:val="Bodytext2105pt"/>
@@ -301,22 +571,37 @@
                 <w:sz w:val="26"/>
                 <w:szCs w:val="26"/>
               </w:rPr>
-              <w:t>cp.stt</w:t>
-            </w:r>
-            <w:r>
+              <w:t>{{cp.customercode}}</w:t>
+            </w:r>
+          </w:p>
+        </w:tc>
+        <w:tc>
+          <w:tcPr>
+            <w:tcW w:w="1770" w:type="dxa"/>
+          </w:tcPr>
+          <w:p>
+            <w:pPr>
               <w:rPr>
                 <w:rStyle w:val="Bodytext2105pt"/>
                 <w:rFonts w:eastAsia="Tahoma"/>
                 <w:sz w:val="26"/>
                 <w:szCs w:val="26"/>
               </w:rPr>
-              <w:t>}}</w:t>
+            </w:pPr>
+            <w:r>
+              <w:rPr>
+                <w:rStyle w:val="Bodytext2105pt"/>
+                <w:rFonts w:eastAsia="Tahoma"/>
+                <w:sz w:val="26"/>
+                <w:szCs w:val="26"/>
+              </w:rPr>
+              <w:t>{{cp.assetcode}}</w:t>
             </w:r>
           </w:p>
         </w:tc>
         <w:tc>
           <w:tcPr>
-            <w:tcW w:w="1989" w:type="dxa"/>
+            <w:tcW w:w="1321" w:type="dxa"/>
           </w:tcPr>
           <w:p>
             <w:pPr>
@@ -334,22 +619,46 @@
                 <w:sz w:val="26"/>
                 <w:szCs w:val="26"/>
               </w:rPr>
-              <w:t>{{cp.customercode}}</w:t>
+              <w:t>{{cp.time}}</w:t>
             </w:r>
           </w:p>
         </w:tc>
         <w:tc>
           <w:tcPr>
-            <w:tcW w:w="1395" w:type="dxa"/>
+            <w:tcW w:w="1403" w:type="dxa"/>
           </w:tcPr>
           <w:p>
             <w:pPr>
+              <w:rPr>
+                <w:b/>
+                <w:sz w:val="40"/>
+                <w:szCs w:val="40"/>
+                <w:lang w:val="vi-VN"/>
+              </w:rPr>
+            </w:pPr>
+            <w:r>
               <w:rPr>
                 <w:rStyle w:val="Bodytext2105pt"/>
                 <w:rFonts w:eastAsia="Tahoma"/>
                 <w:sz w:val="26"/>
                 <w:szCs w:val="26"/>
               </w:rPr>
+              <w:t>{{cp.price}}</w:t>
+            </w:r>
+          </w:p>
+        </w:tc>
+        <w:tc>
+          <w:tcPr>
+            <w:tcW w:w="1327" w:type="dxa"/>
+          </w:tcPr>
+          <w:p>
+            <w:pPr>
+              <w:rPr>
+                <w:b/>
+                <w:sz w:val="40"/>
+                <w:szCs w:val="40"/>
+                <w:lang w:val="vi-VN"/>
+              </w:rPr>
             </w:pPr>
             <w:r>
               <w:rPr>
@@ -358,153 +667,7 @@
                 <w:sz w:val="26"/>
                 <w:szCs w:val="26"/>
               </w:rPr>
-              <w:t>{{cp.</w:t>
-            </w:r>
-            <w:r>
-              <w:rPr>
-                <w:rStyle w:val="Bodytext2105pt"/>
-                <w:rFonts w:eastAsia="Tahoma"/>
-                <w:sz w:val="26"/>
-                <w:szCs w:val="26"/>
-              </w:rPr>
-              <w:t>asset</w:t>
-            </w:r>
-            <w:bookmarkStart w:id="0" w:name="_GoBack"/>
-            <w:bookmarkEnd w:id="0"/>
-            <w:r>
-              <w:rPr>
-                <w:rStyle w:val="Bodytext2105pt"/>
-                <w:rFonts w:eastAsia="Tahoma"/>
-                <w:sz w:val="26"/>
-                <w:szCs w:val="26"/>
-              </w:rPr>
-              <w:t>code}}</w:t>
-            </w:r>
-          </w:p>
-        </w:tc>
-        <w:tc>
-          <w:tcPr>
-            <w:tcW w:w="1488" w:type="dxa"/>
-          </w:tcPr>
-          <w:p>
-            <w:pPr>
-              <w:rPr>
-                <w:b/>
-                <w:sz w:val="40"/>
-                <w:szCs w:val="40"/>
-                <w:lang w:val="vi-VN"/>
-              </w:rPr>
-            </w:pPr>
-            <w:r>
-              <w:rPr>
-                <w:rStyle w:val="Bodytext2105pt"/>
-                <w:rFonts w:eastAsia="Tahoma"/>
-                <w:sz w:val="26"/>
-                <w:szCs w:val="26"/>
-              </w:rPr>
-              <w:t>{{cp.</w:t>
-            </w:r>
-            <w:r>
-              <w:rPr>
-                <w:rStyle w:val="Bodytext2105pt"/>
-                <w:rFonts w:eastAsia="Tahoma"/>
-                <w:sz w:val="26"/>
-                <w:szCs w:val="26"/>
-              </w:rPr>
-              <w:t>time</w:t>
-            </w:r>
-            <w:r>
-              <w:rPr>
-                <w:rStyle w:val="Bodytext2105pt"/>
-                <w:rFonts w:eastAsia="Tahoma"/>
-                <w:sz w:val="26"/>
-                <w:szCs w:val="26"/>
-              </w:rPr>
-              <w:t>}}</w:t>
-            </w:r>
-          </w:p>
-        </w:tc>
-        <w:tc>
-          <w:tcPr>
-            <w:tcW w:w="1546" w:type="dxa"/>
-          </w:tcPr>
-          <w:p>
-            <w:pPr>
-              <w:rPr>
-                <w:b/>
-                <w:sz w:val="40"/>
-                <w:szCs w:val="40"/>
-                <w:lang w:val="vi-VN"/>
-              </w:rPr>
-            </w:pPr>
-            <w:r>
-              <w:rPr>
-                <w:rStyle w:val="Bodytext2105pt"/>
-                <w:rFonts w:eastAsia="Tahoma"/>
-                <w:sz w:val="26"/>
-                <w:szCs w:val="26"/>
-              </w:rPr>
-              <w:t>{{cp.</w:t>
-            </w:r>
-            <w:r>
-              <w:rPr>
-                <w:rStyle w:val="Bodytext2105pt"/>
-                <w:rFonts w:eastAsia="Tahoma"/>
-                <w:sz w:val="26"/>
-                <w:szCs w:val="26"/>
-              </w:rPr>
-              <w:t>price</w:t>
-            </w:r>
-            <w:r>
-              <w:rPr>
-                <w:rStyle w:val="Bodytext2105pt"/>
-                <w:rFonts w:eastAsia="Tahoma"/>
-                <w:sz w:val="26"/>
-                <w:szCs w:val="26"/>
-              </w:rPr>
-              <w:t>}}</w:t>
-            </w:r>
-          </w:p>
-        </w:tc>
-        <w:tc>
-          <w:tcPr>
-            <w:tcW w:w="1474" w:type="dxa"/>
-          </w:tcPr>
-          <w:p>
-            <w:pPr>
-              <w:rPr>
-                <w:b/>
-                <w:sz w:val="40"/>
-                <w:szCs w:val="40"/>
-                <w:lang w:val="vi-VN"/>
-              </w:rPr>
-            </w:pPr>
-            <w:r>
-              <w:rPr>
-                <w:rStyle w:val="Bodytext2105pt"/>
-                <w:rFonts w:eastAsia="Tahoma"/>
-                <w:sz w:val="26"/>
-                <w:szCs w:val="26"/>
-              </w:rPr>
-              <w:t>{{cp.</w:t>
-            </w:r>
-            <w:r>
-              <w:rPr>
-                <w:rStyle w:val="Bodytext2105pt"/>
-                <w:rFonts w:eastAsia="Tahoma"/>
-                <w:sz w:val="26"/>
-                <w:szCs w:val="26"/>
-              </w:rPr>
-              <w:t>note</w:t>
-            </w:r>
-            <w:r>
-              <w:rPr>
-                <w:rStyle w:val="Bodytext2105pt"/>
-                <w:rFonts w:eastAsia="Tahoma"/>
-                <w:sz w:val="26"/>
-                <w:szCs w:val="26"/>
-              </w:rPr>
-              <w:t>}}</w:t>
+              <w:t>{{cp.note}}</w:t>
             </w:r>
           </w:p>
         </w:tc>
@@ -536,16 +699,809 @@
     </w:tbl>
     <w:p>
       <w:pPr>
-        <w:ind w:left="2160" w:firstLine="720"/>
+        <w:jc w:val="both"/>
+        <w:rPr>
+          <w:rStyle w:val="Bodytext2105pt"/>
+          <w:rFonts w:eastAsia="Tahoma"/>
+          <w:sz w:val="26"/>
+          <w:szCs w:val="26"/>
+        </w:rPr>
+      </w:pPr>
+      <w:r>
+        <w:rPr>
+          <w:bCs/>
+          <w:szCs w:val="28"/>
+          <w:lang w:val="vi-VN"/>
+        </w:rPr>
+        <w:t xml:space="preserve">{% if </w:t>
+      </w:r>
+      <w:r>
+        <w:rPr>
+          <w:bCs/>
+          <w:szCs w:val="28"/>
+        </w:rPr>
+        <w:t>Asset</w:t>
+      </w:r>
+      <w:r>
+        <w:rPr>
+          <w:bCs/>
+          <w:szCs w:val="28"/>
+        </w:rPr>
+        <w:t>Winner</w:t>
+      </w:r>
+      <w:r>
+        <w:rPr>
+          <w:bCs/>
+          <w:szCs w:val="28"/>
+          <w:lang w:val="vi-VN"/>
+        </w:rPr>
+        <w:t xml:space="preserve"> </w:t>
+      </w:r>
+      <w:r>
+        <w:rPr>
+          <w:rStyle w:val="Bodytext2105pt"/>
+          <w:rFonts w:eastAsia="Tahoma"/>
+          <w:bCs/>
+          <w:sz w:val="26"/>
+          <w:szCs w:val="26"/>
+        </w:rPr>
+        <w:t>%}</w:t>
+      </w:r>
+      <w:r>
+        <w:rPr>
+          <w:rStyle w:val="Bodytext2105pt"/>
+          <w:rFonts w:eastAsia="Tahoma"/>
+          <w:sz w:val="26"/>
+          <w:szCs w:val="26"/>
+        </w:rPr>
+        <w:t xml:space="preserve"> {% for cp in  history </w:t>
+      </w:r>
+      <w:r>
+        <w:rPr>
+          <w:rStyle w:val="Bodytext2105pt"/>
+          <w:rFonts w:eastAsia="Tahoma"/>
+          <w:sz w:val="26"/>
+          <w:szCs w:val="26"/>
+        </w:rPr>
+        <w:t>%}</w:t>
+      </w:r>
+      <w:r>
+        <w:rPr>
+          <w:szCs w:val="28"/>
+          <w:lang w:val="vi-VN"/>
+        </w:rPr>
+        <w:t>{% i</w:t>
+      </w:r>
+      <w:r>
+        <w:rPr>
+          <w:szCs w:val="28"/>
+          <w:lang w:val="vi-VN"/>
+        </w:rPr>
+        <w:t>f</w:t>
+      </w:r>
+      <w:r>
+        <w:rPr>
+          <w:szCs w:val="28"/>
+          <w:lang w:val="vi-VN"/>
+        </w:rPr>
+        <w:t xml:space="preserve"> </w:t>
+      </w:r>
+      <w:r>
+        <w:rPr>
+          <w:rStyle w:val="Bodytext2105pt"/>
+          <w:rFonts w:eastAsia="Tahoma"/>
+          <w:sz w:val="26"/>
+          <w:szCs w:val="26"/>
+        </w:rPr>
+        <w:t>cp.</w:t>
+      </w:r>
+      <w:r>
+        <w:rPr>
+          <w:szCs w:val="28"/>
+        </w:rPr>
+        <w:t>note</w:t>
+      </w:r>
+      <w:r>
         <w:rPr>
           <w:b/>
+          <w:szCs w:val="28"/>
+          <w:lang w:val="vi-VN"/>
+        </w:rPr>
+        <w:t xml:space="preserve"> </w:t>
+      </w:r>
+      <w:r>
+        <w:rPr>
+          <w:b/>
+          <w:szCs w:val="28"/>
+        </w:rPr>
+        <w:t xml:space="preserve">== </w:t>
+      </w:r>
+      <w:r>
+        <w:rPr>
+          <w:bCs/>
+          <w:szCs w:val="28"/>
+        </w:rPr>
+        <w:t>“</w:t>
+      </w:r>
+      <w:r>
+        <w:rPr>
+          <w:bCs/>
+          <w:szCs w:val="28"/>
+        </w:rPr>
+        <w:t>giá</w:t>
+      </w:r>
+      <w:r>
+        <w:rPr>
+          <w:bCs/>
+          <w:szCs w:val="28"/>
+        </w:rPr>
+        <w:t xml:space="preserve"> cao nhất”</w:t>
+      </w:r>
+      <w:r>
+        <w:rPr>
+          <w:bCs/>
+          <w:szCs w:val="28"/>
+        </w:rPr>
+        <w:t xml:space="preserve"> </w:t>
+      </w:r>
+      <w:r>
+        <w:rPr>
+          <w:rStyle w:val="Bodytext2105pt"/>
+          <w:rFonts w:eastAsia="Tahoma"/>
+          <w:sz w:val="26"/>
+          <w:szCs w:val="26"/>
+        </w:rPr>
+        <w:t>%}</w:t>
+      </w:r>
+      <w:r>
+        <w:rPr>
+          <w:rStyle w:val="Bodytext2105pt"/>
+          <w:rFonts w:eastAsia="Tahoma"/>
+          <w:sz w:val="26"/>
+          <w:szCs w:val="26"/>
+          <w:lang w:val="en-US"/>
+        </w:rPr>
+        <w:t>{% if cp.customercode == ReceiverCode %}</w:t>
+      </w:r>
+      <w:r>
+        <w:rPr>
+          <w:rStyle w:val="Bodytext2105pt"/>
+          <w:rFonts w:eastAsia="Tahoma"/>
+          <w:sz w:val="26"/>
+          <w:szCs w:val="26"/>
+        </w:rPr>
+        <w:t xml:space="preserve"> </w:t>
+      </w:r>
+    </w:p>
+    <w:p>
+      <w:pPr>
+        <w:jc w:val="both"/>
+        <w:rPr>
+          <w:rStyle w:val="Bodytext2105pt"/>
+          <w:rFonts w:eastAsia="Tahoma"/>
+          <w:sz w:val="26"/>
+          <w:szCs w:val="26"/>
+        </w:rPr>
+      </w:pPr>
+      <w:r>
+        <w:rPr>
+          <w:rStyle w:val="Bodytext2105pt"/>
+          <w:rFonts w:eastAsia="Tahoma"/>
+          <w:sz w:val="26"/>
+          <w:szCs w:val="26"/>
+        </w:rPr>
+        <w:t>Chúc mừng Khách hàng</w:t>
+      </w:r>
+      <w:r>
+        <w:rPr>
+          <w:rStyle w:val="Bodytext2105pt"/>
+          <w:rFonts w:eastAsia="Tahoma"/>
+          <w:sz w:val="26"/>
+          <w:szCs w:val="26"/>
+        </w:rPr>
+        <w:t xml:space="preserve"> </w:t>
+      </w:r>
+      <w:r>
+        <w:rPr>
+          <w:rStyle w:val="Bodytext2105pt"/>
+          <w:rFonts w:eastAsia="Tahoma"/>
+          <w:sz w:val="28"/>
+          <w:szCs w:val="28"/>
+        </w:rPr>
+        <w:t>{{ReceiverCode}}</w:t>
+      </w:r>
+      <w:r>
+        <w:rPr>
+          <w:rStyle w:val="Bodytext2105pt"/>
+          <w:rFonts w:eastAsia="Tahoma"/>
+          <w:sz w:val="28"/>
+          <w:szCs w:val="28"/>
+        </w:rPr>
+        <w:t xml:space="preserve"> </w:t>
+      </w:r>
+      <w:r>
+        <w:rPr>
+          <w:rStyle w:val="Bodytext2105pt"/>
+          <w:rFonts w:eastAsia="Tahoma"/>
+          <w:sz w:val="28"/>
+          <w:szCs w:val="28"/>
+        </w:rPr>
+        <w:t xml:space="preserve">đã trúng đấu giá tài sản </w:t>
+      </w:r>
+      <w:r>
+        <w:rPr>
+          <w:bCs/>
+          <w:szCs w:val="28"/>
+          <w:lang w:val="vi-VN"/>
+        </w:rPr>
+        <w:t xml:space="preserve">với Mã tài sản - </w:t>
+      </w:r>
+      <w:r>
+        <w:rPr>
+          <w:rStyle w:val="Bodytext2105pt"/>
+          <w:rFonts w:eastAsia="Tahoma"/>
+          <w:sz w:val="28"/>
+          <w:szCs w:val="28"/>
+        </w:rPr>
+        <w:t xml:space="preserve">{{cp.assetcode}} do Đơn vị đấu giá - </w:t>
+      </w:r>
+      <w:r>
+        <w:rPr>
+          <w:b/>
+          <w:szCs w:val="28"/>
+          <w:lang w:val="vi-VN"/>
+        </w:rPr>
+        <w:t>{{DVDGTS}}</w:t>
+      </w:r>
+      <w:r>
+        <w:rPr>
+          <w:b/>
+          <w:szCs w:val="28"/>
+          <w:lang w:val="vi-VN"/>
+        </w:rPr>
+        <w:t xml:space="preserve"> </w:t>
+      </w:r>
+      <w:r>
+        <w:rPr>
+          <w:bCs/>
+          <w:szCs w:val="28"/>
+          <w:lang w:val="vi-VN"/>
+        </w:rPr>
+        <w:t xml:space="preserve">tổ chức </w:t>
+      </w:r>
+      <w:r>
+        <w:rPr>
+          <w:i/>
+          <w:szCs w:val="28"/>
+          <w:lang w:val="vi-VN"/>
+        </w:rPr>
+        <w:t>ngày {{nowday}} tháng {{nowmonth}} năm {{nowyear}}</w:t>
+      </w:r>
+      <w:r>
+        <w:rPr>
+          <w:i/>
+          <w:szCs w:val="28"/>
+          <w:lang w:val="vi-VN"/>
+        </w:rPr>
+        <w:t xml:space="preserve"> </w:t>
+      </w:r>
+      <w:r>
+        <w:rPr>
+          <w:iCs/>
+          <w:szCs w:val="28"/>
+          <w:lang w:val="vi-VN"/>
+        </w:rPr>
+        <w:t xml:space="preserve">bằng nền tảng kỹ thuật </w:t>
+      </w:r>
+      <w:r>
+        <w:rPr>
+          <w:b/>
+          <w:bCs/>
+          <w:iCs/>
+          <w:szCs w:val="28"/>
+          <w:lang w:val="vi-VN"/>
+        </w:rPr>
+        <w:t>Đấu giá trực tuyến</w:t>
+      </w:r>
+      <w:r>
+        <w:rPr>
+          <w:b/>
+          <w:bCs/>
+          <w:iCs/>
+          <w:szCs w:val="28"/>
+          <w:lang w:val="vi-VN"/>
+        </w:rPr>
+        <w:t xml:space="preserve"> và</w:t>
+      </w:r>
+      <w:r>
+        <w:rPr>
+          <w:b/>
+          <w:bCs/>
+          <w:iCs/>
+          <w:szCs w:val="28"/>
+          <w:lang w:val="vi-VN"/>
+        </w:rPr>
+        <w:t xml:space="preserve"> trả giá điện tử </w:t>
+      </w:r>
+      <w:r>
+        <w:rPr>
+          <w:b/>
+          <w:bCs/>
+          <w:iCs/>
+          <w:szCs w:val="28"/>
+          <w:lang w:val="vi-VN"/>
+        </w:rPr>
+        <w:t xml:space="preserve">theo </w:t>
+      </w:r>
+      <w:r>
+        <w:rPr>
+          <w:b/>
+          <w:bCs/>
+          <w:iCs/>
+          <w:szCs w:val="28"/>
+          <w:lang w:val="vi-VN"/>
+        </w:rPr>
+        <w:t>thời gian thực</w:t>
+      </w:r>
+      <w:r>
+        <w:rPr>
+          <w:iCs/>
+          <w:szCs w:val="28"/>
+          <w:lang w:val="vi-VN"/>
+        </w:rPr>
+        <w:t xml:space="preserve"> được cung cấp bởi Công ty Cổ phần AutoDoc</w:t>
+      </w:r>
+      <w:r>
+        <w:rPr>
+          <w:iCs/>
+          <w:szCs w:val="28"/>
+          <w:lang w:val="vi-VN"/>
+        </w:rPr>
+        <w:t xml:space="preserve"> và </w:t>
+      </w:r>
+      <w:r>
+        <w:rPr>
+          <w:iCs/>
+          <w:szCs w:val="28"/>
+        </w:rPr>
+        <w:t>DDA</w:t>
+      </w:r>
+      <w:r>
+        <w:rPr>
+          <w:iCs/>
+          <w:szCs w:val="28"/>
+          <w:lang w:val="vi-VN"/>
+        </w:rPr>
+        <w:t>.</w:t>
+      </w:r>
+      <w:r>
+        <w:rPr>
+          <w:iCs/>
+          <w:szCs w:val="28"/>
+          <w:lang w:val="vi-VN"/>
+        </w:rPr>
+        <w:t xml:space="preserve"> Quý khách vui lòng liên hệ với </w:t>
+      </w:r>
+      <w:r>
+        <w:rPr>
+          <w:rStyle w:val="Bodytext2105pt"/>
+          <w:rFonts w:eastAsia="Tahoma"/>
+          <w:sz w:val="28"/>
+          <w:szCs w:val="28"/>
+        </w:rPr>
+        <w:t xml:space="preserve">Đơn vị đấu giá - </w:t>
+      </w:r>
+      <w:r>
+        <w:rPr>
+          <w:b/>
+          <w:szCs w:val="28"/>
+          <w:lang w:val="vi-VN"/>
+        </w:rPr>
+        <w:t>{{DVDGTS}}</w:t>
+      </w:r>
+      <w:r>
+        <w:rPr>
+          <w:b/>
+          <w:szCs w:val="28"/>
+          <w:lang w:val="vi-VN"/>
+        </w:rPr>
+        <w:t xml:space="preserve"> </w:t>
+      </w:r>
+      <w:r>
+        <w:rPr>
+          <w:bCs/>
+          <w:szCs w:val="28"/>
+          <w:lang w:val="vi-VN"/>
+        </w:rPr>
+        <w:t>để thực hiện các bước tiếp theo</w:t>
+      </w:r>
+      <w:r>
+        <w:rPr>
+          <w:bCs/>
+          <w:iCs/>
+          <w:szCs w:val="28"/>
+          <w:lang w:val="vi-VN"/>
+        </w:rPr>
+        <w:t>.</w:t>
+      </w:r>
+      <w:r>
+        <w:rPr>
+          <w:bCs/>
+          <w:iCs/>
+          <w:szCs w:val="28"/>
+          <w:lang w:val="vi-VN"/>
+        </w:rPr>
+        <w:t>{% endif %}</w:t>
+      </w:r>
+      <w:r>
+        <w:rPr>
+          <w:bCs/>
+          <w:iCs/>
+          <w:szCs w:val="28"/>
+          <w:lang w:val="vi-VN"/>
+        </w:rPr>
+        <w:t xml:space="preserve">{% </w:t>
+      </w:r>
+      <w:r>
+        <w:rPr>
+          <w:bCs/>
+          <w:iCs/>
+          <w:szCs w:val="28"/>
+          <w:lang w:val="vi-VN"/>
+        </w:rPr>
+        <w:t xml:space="preserve">endif </w:t>
+      </w:r>
+      <w:r>
+        <w:rPr>
+          <w:bCs/>
+          <w:iCs/>
+          <w:szCs w:val="28"/>
+          <w:lang w:val="vi-VN"/>
+        </w:rPr>
+        <w:t>%}</w:t>
+      </w:r>
+      <w:r>
+        <w:rPr>
+          <w:rStyle w:val="Bodytext2105pt"/>
+          <w:rFonts w:eastAsia="Tahoma"/>
+          <w:sz w:val="26"/>
+          <w:szCs w:val="26"/>
+        </w:rPr>
+        <w:t>{% endfor %}</w:t>
+      </w:r>
+    </w:p>
+    <w:p>
+      <w:pPr>
+        <w:jc w:val="both"/>
+        <w:rPr>
+          <w:szCs w:val="28"/>
+          <w:lang w:val="vi-VN"/>
+        </w:rPr>
+      </w:pPr>
+      <w:r>
+        <w:rPr>
+          <w:bCs/>
+          <w:szCs w:val="28"/>
+          <w:lang w:val="vi-VN"/>
+        </w:rPr>
+        <w:t xml:space="preserve">{% </w:t>
+      </w:r>
+      <w:r>
+        <w:rPr>
+          <w:bCs/>
+          <w:szCs w:val="28"/>
+          <w:lang w:val="vi-VN"/>
+        </w:rPr>
+        <w:t>else</w:t>
+      </w:r>
+      <w:r>
+        <w:rPr>
+          <w:bCs/>
+          <w:szCs w:val="28"/>
+          <w:lang w:val="vi-VN"/>
+        </w:rPr>
+        <w:t xml:space="preserve"> </w:t>
+      </w:r>
+      <w:r>
+        <w:rPr>
+          <w:rStyle w:val="Bodytext2105pt"/>
+          <w:rFonts w:eastAsia="Tahoma"/>
+          <w:bCs/>
+          <w:sz w:val="26"/>
+          <w:szCs w:val="26"/>
+        </w:rPr>
+        <w:t>%}</w:t>
+      </w:r>
+      <w:r>
+        <w:rPr>
+          <w:rStyle w:val="Bodytext2105pt"/>
+          <w:rFonts w:eastAsia="Tahoma"/>
+          <w:sz w:val="26"/>
+          <w:szCs w:val="26"/>
+        </w:rPr>
+        <w:t xml:space="preserve"> </w:t>
+      </w:r>
+      <w:r>
+        <w:rPr>
+          <w:rStyle w:val="Bodytext2105pt"/>
+          <w:rFonts w:eastAsia="Tahoma"/>
+          <w:b/>
+          <w:bCs/>
+          <w:sz w:val="26"/>
+          <w:szCs w:val="26"/>
+        </w:rPr>
+        <w:t>Cảm ơn</w:t>
+      </w:r>
+      <w:r>
+        <w:rPr>
+          <w:rStyle w:val="Bodytext2105pt"/>
+          <w:rFonts w:eastAsia="Tahoma"/>
+          <w:sz w:val="26"/>
+          <w:szCs w:val="26"/>
+        </w:rPr>
+        <w:t xml:space="preserve"> Khách hàng</w:t>
+      </w:r>
+      <w:r>
+        <w:rPr>
+          <w:rStyle w:val="Bodytext2105pt"/>
+          <w:rFonts w:eastAsia="Tahoma"/>
+          <w:sz w:val="28"/>
+          <w:szCs w:val="28"/>
+        </w:rPr>
+        <w:t xml:space="preserve"> {{ReceiverCode}}</w:t>
+      </w:r>
+      <w:r>
+        <w:rPr>
+          <w:rStyle w:val="Bodytext2105pt"/>
+          <w:rFonts w:eastAsia="Tahoma"/>
+          <w:sz w:val="28"/>
+          <w:szCs w:val="28"/>
+        </w:rPr>
+        <w:t xml:space="preserve"> đã </w:t>
+      </w:r>
+      <w:r>
+        <w:rPr>
+          <w:rStyle w:val="Bodytext2105pt"/>
+          <w:rFonts w:eastAsia="Tahoma"/>
+          <w:sz w:val="28"/>
+          <w:szCs w:val="28"/>
+        </w:rPr>
+        <w:t>tham gia</w:t>
+      </w:r>
+      <w:r>
+        <w:rPr>
+          <w:rStyle w:val="Bodytext2105pt"/>
+          <w:rFonts w:eastAsia="Tahoma"/>
+          <w:sz w:val="28"/>
+          <w:szCs w:val="28"/>
+        </w:rPr>
+        <w:t xml:space="preserve"> phiên</w:t>
+      </w:r>
+      <w:r>
+        <w:rPr>
+          <w:rStyle w:val="Bodytext2105pt"/>
+          <w:rFonts w:eastAsia="Tahoma"/>
+          <w:sz w:val="28"/>
+          <w:szCs w:val="28"/>
+        </w:rPr>
+        <w:t xml:space="preserve"> đấu giá</w:t>
+      </w:r>
+      <w:r>
+        <w:rPr>
+          <w:rStyle w:val="Bodytext2105pt"/>
+          <w:rFonts w:eastAsia="Tahoma"/>
+          <w:sz w:val="28"/>
+          <w:szCs w:val="28"/>
+        </w:rPr>
+        <w:t xml:space="preserve"> trực tuyến</w:t>
+      </w:r>
+      <w:r>
+        <w:rPr>
+          <w:rStyle w:val="Bodytext2105pt"/>
+          <w:rFonts w:eastAsia="Tahoma"/>
+          <w:sz w:val="28"/>
+          <w:szCs w:val="28"/>
+        </w:rPr>
+        <w:t xml:space="preserve"> </w:t>
+      </w:r>
+      <w:r>
+        <w:rPr>
+          <w:rStyle w:val="Bodytext2105pt"/>
+          <w:rFonts w:eastAsia="Tahoma"/>
+          <w:sz w:val="28"/>
+          <w:szCs w:val="28"/>
+        </w:rPr>
+        <w:t xml:space="preserve">do Đơn vị đấu giá - </w:t>
+      </w:r>
+      <w:r>
+        <w:rPr>
+          <w:b/>
+          <w:szCs w:val="28"/>
+          <w:lang w:val="vi-VN"/>
+        </w:rPr>
+        <w:t>{{DVDGTS}}</w:t>
+      </w:r>
+      <w:r>
+        <w:rPr>
+          <w:b/>
+          <w:szCs w:val="28"/>
+          <w:lang w:val="vi-VN"/>
+        </w:rPr>
+        <w:t xml:space="preserve"> </w:t>
+      </w:r>
+      <w:r>
+        <w:rPr>
+          <w:bCs/>
+          <w:szCs w:val="28"/>
+          <w:lang w:val="vi-VN"/>
+        </w:rPr>
+        <w:t xml:space="preserve">tổ chức </w:t>
+      </w:r>
+      <w:r>
+        <w:rPr>
+          <w:i/>
+          <w:szCs w:val="28"/>
+          <w:lang w:val="vi-VN"/>
+        </w:rPr>
+        <w:t>ngày {{nowday}} tháng {{nowmonth}} năm {{nowyear}}</w:t>
+      </w:r>
+      <w:r>
+        <w:rPr>
+          <w:i/>
+          <w:szCs w:val="28"/>
+          <w:lang w:val="vi-VN"/>
+        </w:rPr>
+        <w:t xml:space="preserve"> </w:t>
+      </w:r>
+      <w:r>
+        <w:rPr>
+          <w:iCs/>
+          <w:szCs w:val="28"/>
+          <w:lang w:val="vi-VN"/>
+        </w:rPr>
+        <w:t xml:space="preserve">bằng nền tảng kỹ thuật </w:t>
+      </w:r>
+      <w:r>
+        <w:rPr>
+          <w:b/>
+          <w:bCs/>
+          <w:iCs/>
+          <w:szCs w:val="28"/>
+          <w:lang w:val="vi-VN"/>
+        </w:rPr>
+        <w:t>Đấu giá trực tuyến</w:t>
+      </w:r>
+      <w:r>
+        <w:rPr>
+          <w:b/>
+          <w:bCs/>
+          <w:iCs/>
+          <w:szCs w:val="28"/>
+          <w:lang w:val="vi-VN"/>
+        </w:rPr>
+        <w:t xml:space="preserve"> và</w:t>
+      </w:r>
+      <w:r>
+        <w:rPr>
+          <w:b/>
+          <w:bCs/>
+          <w:iCs/>
+          <w:szCs w:val="28"/>
+          <w:lang w:val="vi-VN"/>
+        </w:rPr>
+        <w:t xml:space="preserve"> trả giá điện tử </w:t>
+      </w:r>
+      <w:r>
+        <w:rPr>
+          <w:b/>
+          <w:bCs/>
+          <w:iCs/>
+          <w:szCs w:val="28"/>
+          <w:lang w:val="vi-VN"/>
+        </w:rPr>
+        <w:t xml:space="preserve">theo </w:t>
+      </w:r>
+      <w:r>
+        <w:rPr>
+          <w:b/>
+          <w:bCs/>
+          <w:iCs/>
+          <w:szCs w:val="28"/>
+          <w:lang w:val="vi-VN"/>
+        </w:rPr>
+        <w:t>thời gian thực</w:t>
+      </w:r>
+      <w:r>
+        <w:rPr>
+          <w:iCs/>
+          <w:szCs w:val="28"/>
+          <w:lang w:val="vi-VN"/>
+        </w:rPr>
+        <w:t xml:space="preserve"> được cung cấp bởi Công ty Cổ phần AutoDoc</w:t>
+      </w:r>
+      <w:r>
+        <w:rPr>
+          <w:iCs/>
+          <w:szCs w:val="28"/>
+          <w:lang w:val="vi-VN"/>
+        </w:rPr>
+        <w:t xml:space="preserve"> và </w:t>
+      </w:r>
+      <w:r>
+        <w:rPr>
+          <w:iCs/>
+          <w:szCs w:val="28"/>
+          <w:lang w:val="vi-VN"/>
+        </w:rPr>
+        <w:t>DDA</w:t>
+      </w:r>
+      <w:r>
+        <w:rPr>
+          <w:iCs/>
+          <w:szCs w:val="28"/>
+          <w:lang w:val="vi-VN"/>
+        </w:rPr>
+        <w:t>.</w:t>
+      </w:r>
+      <w:r>
+        <w:rPr>
+          <w:bCs/>
+          <w:szCs w:val="28"/>
+          <w:lang w:val="vi-VN"/>
+        </w:rPr>
+        <w:t xml:space="preserve">{% </w:t>
+      </w:r>
+      <w:r>
+        <w:rPr>
+          <w:bCs/>
+          <w:iCs/>
+          <w:szCs w:val="28"/>
+          <w:lang w:val="vi-VN"/>
+        </w:rPr>
+        <w:t xml:space="preserve">endif </w:t>
+      </w:r>
+      <w:r>
+        <w:rPr>
+          <w:rStyle w:val="Bodytext2105pt"/>
+          <w:rFonts w:eastAsia="Tahoma"/>
+          <w:sz w:val="26"/>
+          <w:szCs w:val="26"/>
+        </w:rPr>
+        <w:t>%}</w:t>
+      </w:r>
+    </w:p>
+    <w:p>
+      <w:pPr>
+        <w:jc w:val="both"/>
+        <w:rPr>
           <w:sz w:val="40"/>
           <w:szCs w:val="40"/>
+          <w:lang w:val="vi-VN"/>
+        </w:rPr>
+      </w:pPr>
+      <w:r>
+        <w:rPr>
+          <w:bCs/>
+          <w:iCs/>
+          <w:szCs w:val="28"/>
+          <w:lang w:val="vi-VN"/>
+        </w:rPr>
+        <w:t>Trân trọng!</w:t>
+      </w:r>
+    </w:p>
+    <w:p>
+      <w:pPr>
+        <w:jc w:val="both"/>
+        <w:rPr>
+          <w:bCs/>
+          <w:iCs/>
+          <w:szCs w:val="28"/>
           <w:lang w:val="vi-VN"/>
         </w:rPr>
       </w:pPr>
     </w:p>
     <w:sectPr>
+      <w:footerReference w:type="default" r:id="rId6"/>
       <w:pgSz w:w="11907" w:h="16840" w:code="9"/>
       <w:pgMar w:top="1440" w:right="1440" w:bottom="1440" w:left="1440" w:header="720" w:footer="720" w:gutter="0"/>
       <w:cols w:space="720"/>
@@ -555,8 +1511,90 @@
 </w:document>
 </file>
 
+<file path=word/endnotes.xml><?xml version="1.0" encoding="utf-8"?>
+<w:endnotes xmlns:wpc="http://schemas.microsoft.com/office/word/2010/wordprocessingCanvas" xmlns:cx="http://schemas.microsoft.com/office/drawing/2014/chartex" xmlns:cx1="http://schemas.microsoft.com/office/drawing/2015/9/8/chartex" xmlns:cx2="http://schemas.microsoft.com/office/drawing/2015/10/21/chartex" xmlns:cx3="http://schemas.microsoft.com/office/drawing/2016/5/9/chartex" xmlns:cx4="http://schemas.microsoft.com/office/drawing/2016/5/10/chartex" xmlns:cx5="http://schemas.microsoft.com/office/drawing/2016/5/11/chartex" xmlns:cx6="http://schemas.microsoft.com/office/drawing/2016/5/12/chartex" xmlns:cx7="http://schemas.microsoft.com/office/drawing/2016/5/13/chartex" xmlns:cx8="http://schemas.microsoft.com/office/drawing/2016/5/14/chartex" xmlns:mc="http://schemas.openxmlformats.org/markup-compatibility/2006" xmlns:aink="http://schemas.microsoft.com/office/drawing/2016/ink" xmlns:am3d="http://schemas.microsoft.com/office/drawing/2017/model3d" xmlns:o="urn:schemas-microsoft-com:office:office" xmlns:r="http://schemas.openxmlformats.org/officeDocument/2006/relationships" xmlns:m="http://schemas.openxmlformats.org/officeDocument/2006/math" xmlns:v="urn:schemas-microsoft-com:vml" xmlns:wp14="http://schemas.microsoft.com/office/word/2010/wordprocessingDrawing" xmlns:wp="http://schemas.openxmlformats.org/drawingml/2006/wordprocessingDrawing" xmlns:w10="urn:schemas-microsoft-com:office:word" xmlns:w="http://schemas.openxmlformats.org/wordprocessingml/2006/main" xmlns:w14="http://schemas.microsoft.com/office/word/2010/wordml" xmlns:w15="http://schemas.microsoft.com/office/word/2012/wordml" xmlns:w16cex="http://schemas.microsoft.com/office/word/2018/wordml/cex" xmlns:w16cid="http://schemas.microsoft.com/office/word/2016/wordml/cid" xmlns:w16="http://schemas.microsoft.com/office/word/2018/wordml" xmlns:w16sdtdh="http://schemas.microsoft.com/office/word/2020/wordml/sdtdatahash" xmlns:w16se="http://schemas.microsoft.com/office/word/2015/wordml/symex" xmlns:wpg="http://schemas.microsoft.com/office/word/2010/wordprocessingGroup" xmlns:wpi="http://schemas.microsoft.com/office/word/2010/wordprocessingInk" xmlns:wne="http://schemas.microsoft.com/office/word/2006/wordml" xmlns:wps="http://schemas.microsoft.com/office/word/2010/wordprocessingShape" mc:Ignorable="w14 w15 w16se w16cid w16 w16cex w16sdtdh wp14">
+  <w:endnote w:type="separator" w:id="-1">
+    <w:p>
+      <w:pPr>
+        <w:spacing w:after="0" w:line="240" w:lineRule="auto"/>
+      </w:pPr>
+      <w:r>
+        <w:separator/>
+      </w:r>
+    </w:p>
+  </w:endnote>
+  <w:endnote w:type="continuationSeparator" w:id="0">
+    <w:p>
+      <w:pPr>
+        <w:spacing w:after="0" w:line="240" w:lineRule="auto"/>
+      </w:pPr>
+      <w:r>
+        <w:continuationSeparator/>
+      </w:r>
+    </w:p>
+  </w:endnote>
+</w:endnotes>
+</file>
+
+<file path=word/footer1.xml><?xml version="1.0" encoding="utf-8"?>
+<w:ftr xmlns:wpc="http://schemas.microsoft.com/office/word/2010/wordprocessingCanvas" xmlns:cx="http://schemas.microsoft.com/office/drawing/2014/chartex" xmlns:cx1="http://schemas.microsoft.com/office/drawing/2015/9/8/chartex" xmlns:cx2="http://schemas.microsoft.com/office/drawing/2015/10/21/chartex" xmlns:cx3="http://schemas.microsoft.com/office/drawing/2016/5/9/chartex" xmlns:cx4="http://schemas.microsoft.com/office/drawing/2016/5/10/chartex" xmlns:cx5="http://schemas.microsoft.com/office/drawing/2016/5/11/chartex" xmlns:cx6="http://schemas.microsoft.com/office/drawing/2016/5/12/chartex" xmlns:cx7="http://schemas.microsoft.com/office/drawing/2016/5/13/chartex" xmlns:cx8="http://schemas.microsoft.com/office/drawing/2016/5/14/chartex" xmlns:mc="http://schemas.openxmlformats.org/markup-compatibility/2006" xmlns:aink="http://schemas.microsoft.com/office/drawing/2016/ink" xmlns:am3d="http://schemas.microsoft.com/office/drawing/2017/model3d" xmlns:o="urn:schemas-microsoft-com:office:office" xmlns:r="http://schemas.openxmlformats.org/officeDocument/2006/relationships" xmlns:m="http://schemas.openxmlformats.org/officeDocument/2006/math" xmlns:v="urn:schemas-microsoft-com:vml" xmlns:wp14="http://schemas.microsoft.com/office/word/2010/wordprocessingDrawing" xmlns:wp="http://schemas.openxmlformats.org/drawingml/2006/wordprocessingDrawing" xmlns:w10="urn:schemas-microsoft-com:office:word" xmlns:w="http://schemas.openxmlformats.org/wordprocessingml/2006/main" xmlns:w14="http://schemas.microsoft.com/office/word/2010/wordml" xmlns:w15="http://schemas.microsoft.com/office/word/2012/wordml" xmlns:w16cex="http://schemas.microsoft.com/office/word/2018/wordml/cex" xmlns:w16cid="http://schemas.microsoft.com/office/word/2016/wordml/cid" xmlns:w16="http://schemas.microsoft.com/office/word/2018/wordml" xmlns:w16sdtdh="http://schemas.microsoft.com/office/word/2020/wordml/sdtdatahash" xmlns:w16se="http://schemas.microsoft.com/office/word/2015/wordml/symex" xmlns:wpg="http://schemas.microsoft.com/office/word/2010/wordprocessingGroup" xmlns:wpi="http://schemas.microsoft.com/office/word/2010/wordprocessingInk" xmlns:wne="http://schemas.microsoft.com/office/word/2006/wordml" xmlns:wps="http://schemas.microsoft.com/office/word/2010/wordprocessingShape" mc:Ignorable="w14 w15 w16se w16cid w16 w16cex w16sdtdh wp14">
+  <w:p>
+    <w:pPr>
+      <w:pStyle w:val="Chntrang"/>
+      <w:jc w:val="both"/>
+      <w:rPr>
+        <w:i/>
+        <w:iCs/>
+        <w:lang w:val="vi-VN"/>
+      </w:rPr>
+    </w:pPr>
+    <w:r>
+      <w:rPr>
+        <w:i/>
+        <w:iCs/>
+        <w:lang w:val="vi-VN"/>
+      </w:rPr>
+      <w:t>Văn bản được biên soạn bởi Ứng dụng soạn hồ sơ tự động của AutoDoc. Mọi cá nhân, tổ chức có nhu cầu sử dụng vui lòng liên hệ: www.autodoc.vn</w:t>
+    </w:r>
+  </w:p>
+  <w:p>
+    <w:pPr>
+      <w:pStyle w:val="Chntrang"/>
+      <w:rPr>
+        <w:lang w:val="vi-VN"/>
+      </w:rPr>
+    </w:pPr>
+  </w:p>
+</w:ftr>
+</file>
+
+<file path=word/footnotes.xml><?xml version="1.0" encoding="utf-8"?>
+<w:footnotes xmlns:wpc="http://schemas.microsoft.com/office/word/2010/wordprocessingCanvas" xmlns:cx="http://schemas.microsoft.com/office/drawing/2014/chartex" xmlns:cx1="http://schemas.microsoft.com/office/drawing/2015/9/8/chartex" xmlns:cx2="http://schemas.microsoft.com/office/drawing/2015/10/21/chartex" xmlns:cx3="http://schemas.microsoft.com/office/drawing/2016/5/9/chartex" xmlns:cx4="http://schemas.microsoft.com/office/drawing/2016/5/10/chartex" xmlns:cx5="http://schemas.microsoft.com/office/drawing/2016/5/11/chartex" xmlns:cx6="http://schemas.microsoft.com/office/drawing/2016/5/12/chartex" xmlns:cx7="http://schemas.microsoft.com/office/drawing/2016/5/13/chartex" xmlns:cx8="http://schemas.microsoft.com/office/drawing/2016/5/14/chartex" xmlns:mc="http://schemas.openxmlformats.org/markup-compatibility/2006" xmlns:aink="http://schemas.microsoft.com/office/drawing/2016/ink" xmlns:am3d="http://schemas.microsoft.com/office/drawing/2017/model3d" xmlns:o="urn:schemas-microsoft-com:office:office" xmlns:r="http://schemas.openxmlformats.org/officeDocument/2006/relationships" xmlns:m="http://schemas.openxmlformats.org/officeDocument/2006/math" xmlns:v="urn:schemas-microsoft-com:vml" xmlns:wp14="http://schemas.microsoft.com/office/word/2010/wordprocessingDrawing" xmlns:wp="http://schemas.openxmlformats.org/drawingml/2006/wordprocessingDrawing" xmlns:w10="urn:schemas-microsoft-com:office:word" xmlns:w="http://schemas.openxmlformats.org/wordprocessingml/2006/main" xmlns:w14="http://schemas.microsoft.com/office/word/2010/wordml" xmlns:w15="http://schemas.microsoft.com/office/word/2012/wordml" xmlns:w16cex="http://schemas.microsoft.com/office/word/2018/wordml/cex" xmlns:w16cid="http://schemas.microsoft.com/office/word/2016/wordml/cid" xmlns:w16="http://schemas.microsoft.com/office/word/2018/wordml" xmlns:w16sdtdh="http://schemas.microsoft.com/office/word/2020/wordml/sdtdatahash" xmlns:w16se="http://schemas.microsoft.com/office/word/2015/wordml/symex" xmlns:wpg="http://schemas.microsoft.com/office/word/2010/wordprocessingGroup" xmlns:wpi="http://schemas.microsoft.com/office/word/2010/wordprocessingInk" xmlns:wne="http://schemas.microsoft.com/office/word/2006/wordml" xmlns:wps="http://schemas.microsoft.com/office/word/2010/wordprocessingShape" mc:Ignorable="w14 w15 w16se w16cid w16 w16cex w16sdtdh wp14">
+  <w:footnote w:type="separator" w:id="-1">
+    <w:p>
+      <w:pPr>
+        <w:spacing w:after="0" w:line="240" w:lineRule="auto"/>
+      </w:pPr>
+      <w:r>
+        <w:separator/>
+      </w:r>
+    </w:p>
+  </w:footnote>
+  <w:footnote w:type="continuationSeparator" w:id="0">
+    <w:p>
+      <w:pPr>
+        <w:spacing w:after="0" w:line="240" w:lineRule="auto"/>
+      </w:pPr>
+      <w:r>
+        <w:continuationSeparator/>
+      </w:r>
+    </w:p>
+  </w:footnote>
+</w:footnotes>
+</file>
+
 <file path=word/styles.xml><?xml version="1.0" encoding="utf-8"?>
-<w:styles xmlns:mc="http://schemas.openxmlformats.org/markup-compatibility/2006" xmlns:r="http://schemas.openxmlformats.org/officeDocument/2006/relationships" xmlns:w="http://schemas.openxmlformats.org/wordprocessingml/2006/main" xmlns:w14="http://schemas.microsoft.com/office/word/2010/wordml" xmlns:w15="http://schemas.microsoft.com/office/word/2012/wordml" xmlns:w16se="http://schemas.microsoft.com/office/word/2015/wordml/symex" mc:Ignorable="w14 w15 w16se">
+<w:styles xmlns:mc="http://schemas.openxmlformats.org/markup-compatibility/2006" xmlns:r="http://schemas.openxmlformats.org/officeDocument/2006/relationships" xmlns:w="http://schemas.openxmlformats.org/wordprocessingml/2006/main" xmlns:w14="http://schemas.microsoft.com/office/word/2010/wordml" xmlns:w15="http://schemas.microsoft.com/office/word/2012/wordml" xmlns:w16cex="http://schemas.microsoft.com/office/word/2018/wordml/cex" xmlns:w16cid="http://schemas.microsoft.com/office/word/2016/wordml/cid" xmlns:w16="http://schemas.microsoft.com/office/word/2018/wordml" xmlns:w16sdtdh="http://schemas.microsoft.com/office/word/2020/wordml/sdtdatahash" xmlns:w16se="http://schemas.microsoft.com/office/word/2015/wordml/symex" mc:Ignorable="w14 w15 w16se w16cid w16 w16cex w16sdtdh">
   <w:docDefaults>
     <w:rPrDefault>
       <w:rPr>
@@ -572,7 +1610,7 @@
       </w:pPr>
     </w:pPrDefault>
   </w:docDefaults>
-  <w:latentStyles w:defLockedState="0" w:defUIPriority="99" w:defSemiHidden="0" w:defUnhideWhenUsed="0" w:defQFormat="0" w:count="371">
+  <w:latentStyles w:defLockedState="0" w:defUIPriority="99" w:defSemiHidden="0" w:defUnhideWhenUsed="0" w:defQFormat="0" w:count="376">
     <w:lsdException w:name="Normal" w:uiPriority="0" w:qFormat="1"/>
     <w:lsdException w:name="heading 1" w:uiPriority="9" w:qFormat="1"/>
     <w:lsdException w:name="heading 2" w:semiHidden="1" w:uiPriority="9" w:unhideWhenUsed="1" w:qFormat="1"/>
@@ -944,18 +1982,23 @@
     <w:lsdException w:name="List Table 5 Dark Accent 6" w:uiPriority="50"/>
     <w:lsdException w:name="List Table 6 Colorful Accent 6" w:uiPriority="51"/>
     <w:lsdException w:name="List Table 7 Colorful Accent 6" w:uiPriority="52"/>
+    <w:lsdException w:name="Mention" w:semiHidden="1" w:unhideWhenUsed="1"/>
+    <w:lsdException w:name="Smart Hyperlink" w:semiHidden="1" w:unhideWhenUsed="1"/>
+    <w:lsdException w:name="Hashtag" w:semiHidden="1" w:unhideWhenUsed="1"/>
+    <w:lsdException w:name="Unresolved Mention" w:semiHidden="1" w:unhideWhenUsed="1"/>
+    <w:lsdException w:name="Smart Link" w:semiHidden="1" w:unhideWhenUsed="1"/>
   </w:latentStyles>
-  <w:style w:type="paragraph" w:default="1" w:styleId="Normal">
+  <w:style w:type="paragraph" w:default="1" w:styleId="Binhthng">
     <w:name w:val="Normal"/>
     <w:qFormat/>
   </w:style>
-  <w:style w:type="character" w:default="1" w:styleId="DefaultParagraphFont">
+  <w:style w:type="character" w:default="1" w:styleId="Phngmcinhcuaoanvn">
     <w:name w:val="Default Paragraph Font"/>
     <w:uiPriority w:val="1"/>
     <w:semiHidden/>
     <w:unhideWhenUsed/>
   </w:style>
-  <w:style w:type="table" w:default="1" w:styleId="TableNormal">
+  <w:style w:type="table" w:default="1" w:styleId="BangThngthng">
     <w:name w:val="Normal Table"/>
     <w:uiPriority w:val="99"/>
     <w:semiHidden/>
@@ -970,15 +2013,15 @@
       </w:tblCellMar>
     </w:tblPr>
   </w:style>
-  <w:style w:type="numbering" w:default="1" w:styleId="NoList">
+  <w:style w:type="numbering" w:default="1" w:styleId="Khngco">
     <w:name w:val="No List"/>
     <w:uiPriority w:val="99"/>
     <w:semiHidden/>
     <w:unhideWhenUsed/>
   </w:style>
-  <w:style w:type="table" w:styleId="TableGrid">
+  <w:style w:type="table" w:styleId="LiBang">
     <w:name w:val="Table Grid"/>
-    <w:basedOn w:val="TableNormal"/>
+    <w:basedOn w:val="BangThngthng"/>
     <w:uiPriority w:val="39"/>
     <w:rsid w:val="00CE2A4F"/>
     <w:pPr>
@@ -997,7 +2040,7 @@
   </w:style>
   <w:style w:type="character" w:customStyle="1" w:styleId="Bodytext2105pt">
     <w:name w:val="Body text (2) + 10.5 pt"/>
-    <w:basedOn w:val="DefaultParagraphFont"/>
+    <w:basedOn w:val="Phngmcinhcuaoanvn"/>
     <w:qFormat/>
     <w:rsid w:val="00CE2A4F"/>
     <w:rPr>
@@ -1018,6 +2061,85 @@
       <w:u w:val="none"/>
       <w:lang w:val="vi-VN" w:eastAsia="vi-VN" w:bidi="vi-VN"/>
     </w:rPr>
+  </w:style>
+  <w:style w:type="character" w:styleId="Siuktni">
+    <w:name w:val="Hyperlink"/>
+    <w:basedOn w:val="Phngmcinhcuaoanvn"/>
+    <w:uiPriority w:val="99"/>
+    <w:unhideWhenUsed/>
+    <w:rsid w:val="00462C33"/>
+    <w:rPr>
+      <w:color w:val="0563C1" w:themeColor="hyperlink"/>
+      <w:u w:val="single"/>
+    </w:rPr>
+  </w:style>
+  <w:style w:type="character" w:styleId="cpChagiiquyt">
+    <w:name w:val="Unresolved Mention"/>
+    <w:basedOn w:val="Phngmcinhcuaoanvn"/>
+    <w:uiPriority w:val="99"/>
+    <w:semiHidden/>
+    <w:unhideWhenUsed/>
+    <w:rsid w:val="00462C33"/>
+    <w:rPr>
+      <w:color w:val="605E5C"/>
+      <w:shd w:val="clear" w:color="auto" w:fill="E1DFDD"/>
+    </w:rPr>
+  </w:style>
+  <w:style w:type="character" w:styleId="FollowedHyperlink">
+    <w:name w:val="FollowedHyperlink"/>
+    <w:basedOn w:val="Phngmcinhcuaoanvn"/>
+    <w:uiPriority w:val="99"/>
+    <w:semiHidden/>
+    <w:unhideWhenUsed/>
+    <w:rsid w:val="00462C33"/>
+    <w:rPr>
+      <w:color w:val="954F72" w:themeColor="followedHyperlink"/>
+      <w:u w:val="single"/>
+    </w:rPr>
+  </w:style>
+  <w:style w:type="paragraph" w:styleId="utrang">
+    <w:name w:val="header"/>
+    <w:basedOn w:val="Binhthng"/>
+    <w:link w:val="utrangChar"/>
+    <w:uiPriority w:val="99"/>
+    <w:unhideWhenUsed/>
+    <w:rsid w:val="007B5065"/>
+    <w:pPr>
+      <w:tabs>
+        <w:tab w:val="center" w:pos="4680"/>
+        <w:tab w:val="right" w:pos="9360"/>
+      </w:tabs>
+      <w:spacing w:after="0" w:line="240" w:lineRule="auto"/>
+    </w:pPr>
+  </w:style>
+  <w:style w:type="character" w:customStyle="1" w:styleId="utrangChar">
+    <w:name w:val="Đầu trang Char"/>
+    <w:basedOn w:val="Phngmcinhcuaoanvn"/>
+    <w:link w:val="utrang"/>
+    <w:uiPriority w:val="99"/>
+    <w:rsid w:val="007B5065"/>
+  </w:style>
+  <w:style w:type="paragraph" w:styleId="Chntrang">
+    <w:name w:val="footer"/>
+    <w:basedOn w:val="Binhthng"/>
+    <w:link w:val="ChntrangChar"/>
+    <w:uiPriority w:val="99"/>
+    <w:unhideWhenUsed/>
+    <w:rsid w:val="007B5065"/>
+    <w:pPr>
+      <w:tabs>
+        <w:tab w:val="center" w:pos="4680"/>
+        <w:tab w:val="right" w:pos="9360"/>
+      </w:tabs>
+      <w:spacing w:after="0" w:line="240" w:lineRule="auto"/>
+    </w:pPr>
+  </w:style>
+  <w:style w:type="character" w:customStyle="1" w:styleId="ChntrangChar">
+    <w:name w:val="Chân trang Char"/>
+    <w:basedOn w:val="Phngmcinhcuaoanvn"/>
+    <w:link w:val="Chntrang"/>
+    <w:uiPriority w:val="99"/>
+    <w:rsid w:val="007B5065"/>
   </w:style>
 </w:styles>
 </file>
